--- a/电子系田径纪录/电子系田径记录.docx
+++ b/电子系田径纪录/电子系田径记录.docx
@@ -11,11 +11,6 @@
       </w:r>
     </w:p>
     <w:p>
-      <w:pPr>
-        <w:rPr>
-          <w:rFonts w:hint="eastAsia"/>
-        </w:rPr>
-      </w:pPr>
       <w:r>
         <w:rPr>
           <w:noProof/>
@@ -84,9 +79,9 @@
           <w:noProof/>
         </w:rPr>
         <w:drawing>
-          <wp:inline distT="0" distB="0" distL="0" distR="0" wp14:anchorId="618F7B2B" wp14:editId="1B5FF39D">
-            <wp:extent cx="5274310" cy="3152140"/>
-            <wp:effectExtent l="0" t="0" r="2540" b="0"/>
+          <wp:inline distT="0" distB="0" distL="0" distR="0" wp14:anchorId="0EF68205" wp14:editId="628143CC">
+            <wp:extent cx="5274310" cy="3579495"/>
+            <wp:effectExtent l="0" t="0" r="2540" b="1905"/>
             <wp:docPr id="1" name="图片 1"/>
             <wp:cNvGraphicFramePr>
               <a:graphicFrameLocks xmlns:a="http://schemas.openxmlformats.org/drawingml/2006/main" noChangeAspect="1"/>
@@ -95,36 +90,23 @@
               <a:graphicData uri="http://schemas.openxmlformats.org/drawingml/2006/picture">
                 <pic:pic xmlns:pic="http://schemas.openxmlformats.org/drawingml/2006/picture">
                   <pic:nvPicPr>
-                    <pic:cNvPr id="0" name="Picture 1"/>
-                    <pic:cNvPicPr>
-                      <a:picLocks noChangeAspect="1" noChangeArrowheads="1"/>
-                    </pic:cNvPicPr>
+                    <pic:cNvPr id="1" name=""/>
+                    <pic:cNvPicPr/>
                   </pic:nvPicPr>
                   <pic:blipFill>
-                    <a:blip r:embed="rId5" cstate="print">
-                      <a:extLst>
-                        <a:ext uri="{28A0092B-C50C-407E-A947-70E740481C1C}">
-                          <a14:useLocalDpi xmlns:a14="http://schemas.microsoft.com/office/drawing/2010/main" val="0"/>
-                        </a:ext>
-                      </a:extLst>
-                    </a:blip>
-                    <a:srcRect/>
+                    <a:blip r:embed="rId5"/>
                     <a:stretch>
                       <a:fillRect/>
                     </a:stretch>
                   </pic:blipFill>
-                  <pic:spPr bwMode="auto">
+                  <pic:spPr>
                     <a:xfrm>
                       <a:off x="0" y="0"/>
-                      <a:ext cx="5274310" cy="3152140"/>
+                      <a:ext cx="5274310" cy="3579495"/>
                     </a:xfrm>
                     <a:prstGeom prst="rect">
                       <a:avLst/>
                     </a:prstGeom>
-                    <a:noFill/>
-                    <a:ln>
-                      <a:noFill/>
-                    </a:ln>
                   </pic:spPr>
                 </pic:pic>
               </a:graphicData>
@@ -142,11 +124,6 @@
       </w:r>
     </w:p>
     <w:p>
-      <w:pPr>
-        <w:rPr>
-          <w:rFonts w:hint="eastAsia"/>
-        </w:rPr>
-      </w:pPr>
       <w:r>
         <w:rPr>
           <w:noProof/>

--- a/电子系田径纪录/电子系田径记录.docx
+++ b/电子系田径纪录/电子系田径记录.docx
@@ -16,10 +16,10 @@
           <w:noProof/>
         </w:rPr>
         <w:drawing>
-          <wp:inline distT="0" distB="0" distL="0" distR="0" wp14:anchorId="32EC9DE0" wp14:editId="797523EE">
-            <wp:extent cx="5274310" cy="3121660"/>
-            <wp:effectExtent l="0" t="0" r="2540" b="2540"/>
-            <wp:docPr id="2" name="图片 2"/>
+          <wp:inline distT="0" distB="0" distL="0" distR="0" wp14:anchorId="09624932" wp14:editId="47932BB7">
+            <wp:extent cx="5274310" cy="3129915"/>
+            <wp:effectExtent l="0" t="0" r="2540" b="0"/>
+            <wp:docPr id="4" name="图片 4"/>
             <wp:cNvGraphicFramePr>
               <a:graphicFrameLocks xmlns:a="http://schemas.openxmlformats.org/drawingml/2006/main" noChangeAspect="1"/>
             </wp:cNvGraphicFramePr>
@@ -27,7 +27,7 @@
               <a:graphicData uri="http://schemas.openxmlformats.org/drawingml/2006/picture">
                 <pic:pic xmlns:pic="http://schemas.openxmlformats.org/drawingml/2006/picture">
                   <pic:nvPicPr>
-                    <pic:cNvPr id="0" name="Picture 2"/>
+                    <pic:cNvPr id="0" name="Picture 1"/>
                     <pic:cNvPicPr>
                       <a:picLocks noChangeAspect="1" noChangeArrowheads="1"/>
                     </pic:cNvPicPr>
@@ -48,7 +48,7 @@
                   <pic:spPr bwMode="auto">
                     <a:xfrm>
                       <a:off x="0" y="0"/>
-                      <a:ext cx="5274310" cy="3121660"/>
+                      <a:ext cx="5274310" cy="3129915"/>
                     </a:xfrm>
                     <a:prstGeom prst="rect">
                       <a:avLst/>

--- a/电子系田径纪录/电子系田径记录.docx
+++ b/电子系田径纪录/电子系田径记录.docx
@@ -16,10 +16,10 @@
           <w:noProof/>
         </w:rPr>
         <w:drawing>
-          <wp:inline distT="0" distB="0" distL="0" distR="0" wp14:anchorId="09624932" wp14:editId="47932BB7">
-            <wp:extent cx="5274310" cy="3129915"/>
+          <wp:inline distT="0" distB="0" distL="0" distR="0" wp14:anchorId="7E88E660" wp14:editId="7468DF6D">
+            <wp:extent cx="5274310" cy="2613025"/>
             <wp:effectExtent l="0" t="0" r="2540" b="0"/>
-            <wp:docPr id="4" name="图片 4"/>
+            <wp:docPr id="2" name="图片 2"/>
             <wp:cNvGraphicFramePr>
               <a:graphicFrameLocks xmlns:a="http://schemas.openxmlformats.org/drawingml/2006/main" noChangeAspect="1"/>
             </wp:cNvGraphicFramePr>
@@ -33,7 +33,7 @@
                     </pic:cNvPicPr>
                   </pic:nvPicPr>
                   <pic:blipFill>
-                    <a:blip r:embed="rId4" cstate="print">
+                    <a:blip r:embed="rId6" cstate="print">
                       <a:extLst>
                         <a:ext uri="{28A0092B-C50C-407E-A947-70E740481C1C}">
                           <a14:useLocalDpi xmlns:a14="http://schemas.microsoft.com/office/drawing/2010/main" val="0"/>
@@ -48,7 +48,7 @@
                   <pic:spPr bwMode="auto">
                     <a:xfrm>
                       <a:off x="0" y="0"/>
-                      <a:ext cx="5274310" cy="3129915"/>
+                      <a:ext cx="5274310" cy="2613025"/>
                     </a:xfrm>
                     <a:prstGeom prst="rect">
                       <a:avLst/>
@@ -79,10 +79,10 @@
           <w:noProof/>
         </w:rPr>
         <w:drawing>
-          <wp:inline distT="0" distB="0" distL="0" distR="0" wp14:anchorId="0EF68205" wp14:editId="628143CC">
-            <wp:extent cx="5274310" cy="3579495"/>
-            <wp:effectExtent l="0" t="0" r="2540" b="1905"/>
-            <wp:docPr id="1" name="图片 1"/>
+          <wp:inline distT="0" distB="0" distL="0" distR="0" wp14:anchorId="7500884D" wp14:editId="5D532075">
+            <wp:extent cx="5274310" cy="2669540"/>
+            <wp:effectExtent l="0" t="0" r="2540" b="0"/>
+            <wp:docPr id="5" name="图片 5"/>
             <wp:cNvGraphicFramePr>
               <a:graphicFrameLocks xmlns:a="http://schemas.openxmlformats.org/drawingml/2006/main" noChangeAspect="1"/>
             </wp:cNvGraphicFramePr>
@@ -90,23 +90,36 @@
               <a:graphicData uri="http://schemas.openxmlformats.org/drawingml/2006/picture">
                 <pic:pic xmlns:pic="http://schemas.openxmlformats.org/drawingml/2006/picture">
                   <pic:nvPicPr>
-                    <pic:cNvPr id="1" name=""/>
-                    <pic:cNvPicPr/>
+                    <pic:cNvPr id="0" name="Picture 2"/>
+                    <pic:cNvPicPr>
+                      <a:picLocks noChangeAspect="1" noChangeArrowheads="1"/>
+                    </pic:cNvPicPr>
                   </pic:nvPicPr>
                   <pic:blipFill>
-                    <a:blip r:embed="rId5"/>
+                    <a:blip r:embed="rId7" cstate="print">
+                      <a:extLst>
+                        <a:ext uri="{28A0092B-C50C-407E-A947-70E740481C1C}">
+                          <a14:useLocalDpi xmlns:a14="http://schemas.microsoft.com/office/drawing/2010/main" val="0"/>
+                        </a:ext>
+                      </a:extLst>
+                    </a:blip>
+                    <a:srcRect/>
                     <a:stretch>
                       <a:fillRect/>
                     </a:stretch>
                   </pic:blipFill>
-                  <pic:spPr>
+                  <pic:spPr bwMode="auto">
                     <a:xfrm>
                       <a:off x="0" y="0"/>
-                      <a:ext cx="5274310" cy="3579495"/>
+                      <a:ext cx="5274310" cy="2669540"/>
                     </a:xfrm>
                     <a:prstGeom prst="rect">
                       <a:avLst/>
                     </a:prstGeom>
+                    <a:noFill/>
+                    <a:ln>
+                      <a:noFill/>
+                    </a:ln>
                   </pic:spPr>
                 </pic:pic>
               </a:graphicData>
@@ -129,10 +142,10 @@
           <w:noProof/>
         </w:rPr>
         <w:drawing>
-          <wp:inline distT="0" distB="0" distL="0" distR="0" wp14:anchorId="0284D22D" wp14:editId="42DA661E">
-            <wp:extent cx="5274310" cy="581025"/>
-            <wp:effectExtent l="0" t="0" r="2540" b="9525"/>
-            <wp:docPr id="3" name="图片 3"/>
+          <wp:inline distT="0" distB="0" distL="0" distR="0" wp14:anchorId="47174FA2" wp14:editId="11EE8BAC">
+            <wp:extent cx="5274310" cy="713105"/>
+            <wp:effectExtent l="0" t="0" r="2540" b="0"/>
+            <wp:docPr id="6" name="图片 6"/>
             <wp:cNvGraphicFramePr>
               <a:graphicFrameLocks xmlns:a="http://schemas.openxmlformats.org/drawingml/2006/main" noChangeAspect="1"/>
             </wp:cNvGraphicFramePr>
@@ -146,7 +159,7 @@
                     </pic:cNvPicPr>
                   </pic:nvPicPr>
                   <pic:blipFill>
-                    <a:blip r:embed="rId6" cstate="print">
+                    <a:blip r:embed="rId8" cstate="print">
                       <a:extLst>
                         <a:ext uri="{28A0092B-C50C-407E-A947-70E740481C1C}">
                           <a14:useLocalDpi xmlns:a14="http://schemas.microsoft.com/office/drawing/2010/main" val="0"/>
@@ -161,7 +174,7 @@
                   <pic:spPr bwMode="auto">
                     <a:xfrm>
                       <a:off x="0" y="0"/>
-                      <a:ext cx="5274310" cy="581025"/>
+                      <a:ext cx="5274310" cy="713105"/>
                     </a:xfrm>
                     <a:prstGeom prst="rect">
                       <a:avLst/>
@@ -186,6 +199,44 @@
     </w:sectPr>
   </w:body>
 </w:document>
+</file>
+
+<file path=word/endnotes.xml><?xml version="1.0" encoding="utf-8"?>
+<w:endnotes xmlns:wpc="http://schemas.microsoft.com/office/word/2010/wordprocessingCanvas" xmlns:cx="http://schemas.microsoft.com/office/drawing/2014/chartex" xmlns:cx1="http://schemas.microsoft.com/office/drawing/2015/9/8/chartex" xmlns:cx2="http://schemas.microsoft.com/office/drawing/2015/10/21/chartex" xmlns:cx3="http://schemas.microsoft.com/office/drawing/2016/5/9/chartex" xmlns:cx4="http://schemas.microsoft.com/office/drawing/2016/5/10/chartex" xmlns:cx5="http://schemas.microsoft.com/office/drawing/2016/5/11/chartex" xmlns:cx6="http://schemas.microsoft.com/office/drawing/2016/5/12/chartex" xmlns:cx7="http://schemas.microsoft.com/office/drawing/2016/5/13/chartex" xmlns:cx8="http://schemas.microsoft.com/office/drawing/2016/5/14/chartex" xmlns:mc="http://schemas.openxmlformats.org/markup-compatibility/2006" xmlns:aink="http://schemas.microsoft.com/office/drawing/2016/ink" xmlns:am3d="http://schemas.microsoft.com/office/drawing/2017/model3d" xmlns:o="urn:schemas-microsoft-com:office:office" xmlns:r="http://schemas.openxmlformats.org/officeDocument/2006/relationships" xmlns:m="http://schemas.openxmlformats.org/officeDocument/2006/math" xmlns:v="urn:schemas-microsoft-com:vml" xmlns:wp14="http://schemas.microsoft.com/office/word/2010/wordprocessingDrawing" xmlns:wp="http://schemas.openxmlformats.org/drawingml/2006/wordprocessingDrawing" xmlns:w10="urn:schemas-microsoft-com:office:word" xmlns:w="http://schemas.openxmlformats.org/wordprocessingml/2006/main" xmlns:w14="http://schemas.microsoft.com/office/word/2010/wordml" xmlns:w15="http://schemas.microsoft.com/office/word/2012/wordml" xmlns:w16cex="http://schemas.microsoft.com/office/word/2018/wordml/cex" xmlns:w16cid="http://schemas.microsoft.com/office/word/2016/wordml/cid" xmlns:w16="http://schemas.microsoft.com/office/word/2018/wordml" xmlns:w16sdtdh="http://schemas.microsoft.com/office/word/2020/wordml/sdtdatahash" xmlns:w16se="http://schemas.microsoft.com/office/word/2015/wordml/symex" xmlns:wpg="http://schemas.microsoft.com/office/word/2010/wordprocessingGroup" xmlns:wpi="http://schemas.microsoft.com/office/word/2010/wordprocessingInk" xmlns:wne="http://schemas.microsoft.com/office/word/2006/wordml" xmlns:wps="http://schemas.microsoft.com/office/word/2010/wordprocessingShape" mc:Ignorable="w14 w15 w16se w16cid w16 w16cex w16sdtdh wp14">
+  <w:endnote w:type="separator" w:id="-1">
+    <w:p>
+      <w:r>
+        <w:separator/>
+      </w:r>
+    </w:p>
+  </w:endnote>
+  <w:endnote w:type="continuationSeparator" w:id="0">
+    <w:p>
+      <w:r>
+        <w:continuationSeparator/>
+      </w:r>
+    </w:p>
+  </w:endnote>
+</w:endnotes>
+</file>
+
+<file path=word/footnotes.xml><?xml version="1.0" encoding="utf-8"?>
+<w:footnotes xmlns:wpc="http://schemas.microsoft.com/office/word/2010/wordprocessingCanvas" xmlns:cx="http://schemas.microsoft.com/office/drawing/2014/chartex" xmlns:cx1="http://schemas.microsoft.com/office/drawing/2015/9/8/chartex" xmlns:cx2="http://schemas.microsoft.com/office/drawing/2015/10/21/chartex" xmlns:cx3="http://schemas.microsoft.com/office/drawing/2016/5/9/chartex" xmlns:cx4="http://schemas.microsoft.com/office/drawing/2016/5/10/chartex" xmlns:cx5="http://schemas.microsoft.com/office/drawing/2016/5/11/chartex" xmlns:cx6="http://schemas.microsoft.com/office/drawing/2016/5/12/chartex" xmlns:cx7="http://schemas.microsoft.com/office/drawing/2016/5/13/chartex" xmlns:cx8="http://schemas.microsoft.com/office/drawing/2016/5/14/chartex" xmlns:mc="http://schemas.openxmlformats.org/markup-compatibility/2006" xmlns:aink="http://schemas.microsoft.com/office/drawing/2016/ink" xmlns:am3d="http://schemas.microsoft.com/office/drawing/2017/model3d" xmlns:o="urn:schemas-microsoft-com:office:office" xmlns:r="http://schemas.openxmlformats.org/officeDocument/2006/relationships" xmlns:m="http://schemas.openxmlformats.org/officeDocument/2006/math" xmlns:v="urn:schemas-microsoft-com:vml" xmlns:wp14="http://schemas.microsoft.com/office/word/2010/wordprocessingDrawing" xmlns:wp="http://schemas.openxmlformats.org/drawingml/2006/wordprocessingDrawing" xmlns:w10="urn:schemas-microsoft-com:office:word" xmlns:w="http://schemas.openxmlformats.org/wordprocessingml/2006/main" xmlns:w14="http://schemas.microsoft.com/office/word/2010/wordml" xmlns:w15="http://schemas.microsoft.com/office/word/2012/wordml" xmlns:w16cex="http://schemas.microsoft.com/office/word/2018/wordml/cex" xmlns:w16cid="http://schemas.microsoft.com/office/word/2016/wordml/cid" xmlns:w16="http://schemas.microsoft.com/office/word/2018/wordml" xmlns:w16sdtdh="http://schemas.microsoft.com/office/word/2020/wordml/sdtdatahash" xmlns:w16se="http://schemas.microsoft.com/office/word/2015/wordml/symex" xmlns:wpg="http://schemas.microsoft.com/office/word/2010/wordprocessingGroup" xmlns:wpi="http://schemas.microsoft.com/office/word/2010/wordprocessingInk" xmlns:wne="http://schemas.microsoft.com/office/word/2006/wordml" xmlns:wps="http://schemas.microsoft.com/office/word/2010/wordprocessingShape" mc:Ignorable="w14 w15 w16se w16cid w16 w16cex w16sdtdh wp14">
+  <w:footnote w:type="separator" w:id="-1">
+    <w:p>
+      <w:r>
+        <w:separator/>
+      </w:r>
+    </w:p>
+  </w:footnote>
+  <w:footnote w:type="continuationSeparator" w:id="0">
+    <w:p>
+      <w:r>
+        <w:continuationSeparator/>
+      </w:r>
+    </w:p>
+  </w:footnote>
+</w:footnotes>
 </file>
 
 <file path=word/styles.xml><?xml version="1.0" encoding="utf-8"?>
@@ -615,6 +666,71 @@
     <w:semiHidden/>
     <w:unhideWhenUsed/>
   </w:style>
+  <w:style w:type="paragraph" w:styleId="a3">
+    <w:name w:val="header"/>
+    <w:basedOn w:val="a"/>
+    <w:link w:val="a4"/>
+    <w:uiPriority w:val="99"/>
+    <w:unhideWhenUsed/>
+    <w:rsid w:val="00E866E7"/>
+    <w:pPr>
+      <w:pBdr>
+        <w:bottom w:val="single" w:sz="6" w:space="1" w:color="auto"/>
+      </w:pBdr>
+      <w:tabs>
+        <w:tab w:val="center" w:pos="4153"/>
+        <w:tab w:val="right" w:pos="8306"/>
+      </w:tabs>
+      <w:snapToGrid w:val="0"/>
+      <w:jc w:val="center"/>
+    </w:pPr>
+    <w:rPr>
+      <w:sz w:val="18"/>
+      <w:szCs w:val="18"/>
+    </w:rPr>
+  </w:style>
+  <w:style w:type="character" w:customStyle="1" w:styleId="a4">
+    <w:name w:val="页眉 字符"/>
+    <w:basedOn w:val="a0"/>
+    <w:link w:val="a3"/>
+    <w:uiPriority w:val="99"/>
+    <w:rsid w:val="00E866E7"/>
+    <w:rPr>
+      <w:sz w:val="18"/>
+      <w:szCs w:val="18"/>
+    </w:rPr>
+  </w:style>
+  <w:style w:type="paragraph" w:styleId="a5">
+    <w:name w:val="footer"/>
+    <w:basedOn w:val="a"/>
+    <w:link w:val="a6"/>
+    <w:uiPriority w:val="99"/>
+    <w:unhideWhenUsed/>
+    <w:rsid w:val="00E866E7"/>
+    <w:pPr>
+      <w:tabs>
+        <w:tab w:val="center" w:pos="4153"/>
+        <w:tab w:val="right" w:pos="8306"/>
+      </w:tabs>
+      <w:snapToGrid w:val="0"/>
+      <w:jc w:val="left"/>
+    </w:pPr>
+    <w:rPr>
+      <w:sz w:val="18"/>
+      <w:szCs w:val="18"/>
+    </w:rPr>
+  </w:style>
+  <w:style w:type="character" w:customStyle="1" w:styleId="a6">
+    <w:name w:val="页脚 字符"/>
+    <w:basedOn w:val="a0"/>
+    <w:link w:val="a5"/>
+    <w:uiPriority w:val="99"/>
+    <w:rsid w:val="00E866E7"/>
+    <w:rPr>
+      <w:sz w:val="18"/>
+      <w:szCs w:val="18"/>
+    </w:rPr>
+  </w:style>
 </w:styles>
 </file>
 

--- a/电子系田径纪录/电子系田径记录.docx
+++ b/电子系田径纪录/电子系田径记录.docx
@@ -1,6 +1,6 @@
 
 <file path=word/document.xml><?xml version="1.0" encoding="utf-8"?>
-<w:document xmlns:wpc="http://schemas.microsoft.com/office/word/2010/wordprocessingCanvas" xmlns:cx="http://schemas.microsoft.com/office/drawing/2014/chartex" xmlns:cx1="http://schemas.microsoft.com/office/drawing/2015/9/8/chartex" xmlns:cx2="http://schemas.microsoft.com/office/drawing/2015/10/21/chartex" xmlns:cx3="http://schemas.microsoft.com/office/drawing/2016/5/9/chartex" xmlns:cx4="http://schemas.microsoft.com/office/drawing/2016/5/10/chartex" xmlns:cx5="http://schemas.microsoft.com/office/drawing/2016/5/11/chartex" xmlns:cx6="http://schemas.microsoft.com/office/drawing/2016/5/12/chartex" xmlns:cx7="http://schemas.microsoft.com/office/drawing/2016/5/13/chartex" xmlns:cx8="http://schemas.microsoft.com/office/drawing/2016/5/14/chartex" xmlns:mc="http://schemas.openxmlformats.org/markup-compatibility/2006" xmlns:aink="http://schemas.microsoft.com/office/drawing/2016/ink" xmlns:am3d="http://schemas.microsoft.com/office/drawing/2017/model3d" xmlns:o="urn:schemas-microsoft-com:office:office" xmlns:r="http://schemas.openxmlformats.org/officeDocument/2006/relationships" xmlns:m="http://schemas.openxmlformats.org/officeDocument/2006/math" xmlns:v="urn:schemas-microsoft-com:vml" xmlns:wp14="http://schemas.microsoft.com/office/word/2010/wordprocessingDrawing" xmlns:wp="http://schemas.openxmlformats.org/drawingml/2006/wordprocessingDrawing" xmlns:w10="urn:schemas-microsoft-com:office:word" xmlns:w="http://schemas.openxmlformats.org/wordprocessingml/2006/main" xmlns:w14="http://schemas.microsoft.com/office/word/2010/wordml" xmlns:w15="http://schemas.microsoft.com/office/word/2012/wordml" xmlns:w16cex="http://schemas.microsoft.com/office/word/2018/wordml/cex" xmlns:w16cid="http://schemas.microsoft.com/office/word/2016/wordml/cid" xmlns:w16="http://schemas.microsoft.com/office/word/2018/wordml" xmlns:w16sdtdh="http://schemas.microsoft.com/office/word/2020/wordml/sdtdatahash" xmlns:w16se="http://schemas.microsoft.com/office/word/2015/wordml/symex" xmlns:wpg="http://schemas.microsoft.com/office/word/2010/wordprocessingGroup" xmlns:wpi="http://schemas.microsoft.com/office/word/2010/wordprocessingInk" xmlns:wne="http://schemas.microsoft.com/office/word/2006/wordml" xmlns:wps="http://schemas.microsoft.com/office/word/2010/wordprocessingShape" mc:Ignorable="w14 w15 w16se w16cid w16 w16cex w16sdtdh wp14">
+<w:document xmlns:wpc="http://schemas.microsoft.com/office/word/2010/wordprocessingCanvas" xmlns:cx="http://schemas.microsoft.com/office/drawing/2014/chartex" xmlns:cx1="http://schemas.microsoft.com/office/drawing/2015/9/8/chartex" xmlns:cx2="http://schemas.microsoft.com/office/drawing/2015/10/21/chartex" xmlns:cx3="http://schemas.microsoft.com/office/drawing/2016/5/9/chartex" xmlns:cx4="http://schemas.microsoft.com/office/drawing/2016/5/10/chartex" xmlns:cx5="http://schemas.microsoft.com/office/drawing/2016/5/11/chartex" xmlns:cx6="http://schemas.microsoft.com/office/drawing/2016/5/12/chartex" xmlns:cx7="http://schemas.microsoft.com/office/drawing/2016/5/13/chartex" xmlns:cx8="http://schemas.microsoft.com/office/drawing/2016/5/14/chartex" xmlns:mc="http://schemas.openxmlformats.org/markup-compatibility/2006" xmlns:aink="http://schemas.microsoft.com/office/drawing/2016/ink" xmlns:am3d="http://schemas.microsoft.com/office/drawing/2017/model3d" xmlns:o="urn:schemas-microsoft-com:office:office" xmlns:oel="http://schemas.microsoft.com/office/2019/extlst" xmlns:r="http://schemas.openxmlformats.org/officeDocument/2006/relationships" xmlns:m="http://schemas.openxmlformats.org/officeDocument/2006/math" xmlns:v="urn:schemas-microsoft-com:vml" xmlns:wp14="http://schemas.microsoft.com/office/word/2010/wordprocessingDrawing" xmlns:wp="http://schemas.openxmlformats.org/drawingml/2006/wordprocessingDrawing" xmlns:w10="urn:schemas-microsoft-com:office:word" xmlns:w="http://schemas.openxmlformats.org/wordprocessingml/2006/main" xmlns:w14="http://schemas.microsoft.com/office/word/2010/wordml" xmlns:w15="http://schemas.microsoft.com/office/word/2012/wordml" xmlns:w16cex="http://schemas.microsoft.com/office/word/2018/wordml/cex" xmlns:w16cid="http://schemas.microsoft.com/office/word/2016/wordml/cid" xmlns:w16="http://schemas.microsoft.com/office/word/2018/wordml" xmlns:w16du="http://schemas.microsoft.com/office/word/2023/wordml/word16du" xmlns:w16sdtdh="http://schemas.microsoft.com/office/word/2020/wordml/sdtdatahash" xmlns:w16se="http://schemas.microsoft.com/office/word/2015/wordml/symex" xmlns:wpg="http://schemas.microsoft.com/office/word/2010/wordprocessingGroup" xmlns:wpi="http://schemas.microsoft.com/office/word/2010/wordprocessingInk" xmlns:wne="http://schemas.microsoft.com/office/word/2006/wordml" xmlns:wps="http://schemas.microsoft.com/office/word/2010/wordprocessingShape" mc:Ignorable="w14 w15 w16se w16cid w16 w16cex w16sdtdh w16du wp14">
   <w:body>
     <w:p>
       <w:r>
@@ -16,7 +16,47 @@
           <w:noProof/>
         </w:rPr>
         <w:drawing>
-          <wp:inline distT="0" distB="0" distL="0" distR="0" wp14:anchorId="7E88E660" wp14:editId="7468DF6D">
+          <wp:inline distT="0" distB="0" distL="0" distR="0" wp14:anchorId="1D5B3415" wp14:editId="26D5853E">
+            <wp:extent cx="5274310" cy="2633980"/>
+            <wp:effectExtent l="0" t="0" r="2540" b="0"/>
+            <wp:docPr id="838036742" name="图片 1"/>
+            <wp:cNvGraphicFramePr>
+              <a:graphicFrameLocks xmlns:a="http://schemas.openxmlformats.org/drawingml/2006/main" noChangeAspect="1"/>
+            </wp:cNvGraphicFramePr>
+            <a:graphic xmlns:a="http://schemas.openxmlformats.org/drawingml/2006/main">
+              <a:graphicData uri="http://schemas.openxmlformats.org/drawingml/2006/picture">
+                <pic:pic xmlns:pic="http://schemas.openxmlformats.org/drawingml/2006/picture">
+                  <pic:nvPicPr>
+                    <pic:cNvPr id="838036742" name=""/>
+                    <pic:cNvPicPr/>
+                  </pic:nvPicPr>
+                  <pic:blipFill>
+                    <a:blip r:embed="rId6"/>
+                    <a:stretch>
+                      <a:fillRect/>
+                    </a:stretch>
+                  </pic:blipFill>
+                  <pic:spPr>
+                    <a:xfrm>
+                      <a:off x="0" y="0"/>
+                      <a:ext cx="5274310" cy="2633980"/>
+                    </a:xfrm>
+                    <a:prstGeom prst="rect">
+                      <a:avLst/>
+                    </a:prstGeom>
+                  </pic:spPr>
+                </pic:pic>
+              </a:graphicData>
+            </a:graphic>
+          </wp:inline>
+        </w:drawing>
+      </w:r>
+      <w:r>
+        <w:rPr>
+          <w:noProof/>
+        </w:rPr>
+        <w:drawing>
+          <wp:inline distT="0" distB="0" distL="0" distR="0" wp14:anchorId="7E88E660" wp14:editId="076E587E">
             <wp:extent cx="5274310" cy="2613025"/>
             <wp:effectExtent l="0" t="0" r="2540" b="0"/>
             <wp:docPr id="2" name="图片 2"/>
@@ -33,7 +73,7 @@
                     </pic:cNvPicPr>
                   </pic:nvPicPr>
                   <pic:blipFill>
-                    <a:blip r:embed="rId6" cstate="print">
+                    <a:blip r:embed="rId7" cstate="print">
                       <a:extLst>
                         <a:ext uri="{28A0092B-C50C-407E-A947-70E740481C1C}">
                           <a14:useLocalDpi xmlns:a14="http://schemas.microsoft.com/office/drawing/2010/main" val="0"/>
@@ -79,7 +119,7 @@
           <w:noProof/>
         </w:rPr>
         <w:drawing>
-          <wp:inline distT="0" distB="0" distL="0" distR="0" wp14:anchorId="7500884D" wp14:editId="5D532075">
+          <wp:inline distT="0" distB="0" distL="0" distR="0" wp14:anchorId="7500884D" wp14:editId="135D901D">
             <wp:extent cx="5274310" cy="2669540"/>
             <wp:effectExtent l="0" t="0" r="2540" b="0"/>
             <wp:docPr id="5" name="图片 5"/>
@@ -96,7 +136,7 @@
                     </pic:cNvPicPr>
                   </pic:nvPicPr>
                   <pic:blipFill>
-                    <a:blip r:embed="rId7" cstate="print">
+                    <a:blip r:embed="rId8" cstate="print">
                       <a:extLst>
                         <a:ext uri="{28A0092B-C50C-407E-A947-70E740481C1C}">
                           <a14:useLocalDpi xmlns:a14="http://schemas.microsoft.com/office/drawing/2010/main" val="0"/>
@@ -133,6 +173,7 @@
         <w:rPr>
           <w:rFonts w:hint="eastAsia"/>
         </w:rPr>
+        <w:lastRenderedPageBreak/>
         <w:t>混合：</w:t>
       </w:r>
     </w:p>
@@ -142,7 +183,7 @@
           <w:noProof/>
         </w:rPr>
         <w:drawing>
-          <wp:inline distT="0" distB="0" distL="0" distR="0" wp14:anchorId="47174FA2" wp14:editId="11EE8BAC">
+          <wp:inline distT="0" distB="0" distL="0" distR="0" wp14:anchorId="47174FA2" wp14:editId="68655AE9">
             <wp:extent cx="5274310" cy="713105"/>
             <wp:effectExtent l="0" t="0" r="2540" b="0"/>
             <wp:docPr id="6" name="图片 6"/>
@@ -159,7 +200,7 @@
                     </pic:cNvPicPr>
                   </pic:nvPicPr>
                   <pic:blipFill>
-                    <a:blip r:embed="rId8" cstate="print">
+                    <a:blip r:embed="rId9" cstate="print">
                       <a:extLst>
                         <a:ext uri="{28A0092B-C50C-407E-A947-70E740481C1C}">
                           <a14:useLocalDpi xmlns:a14="http://schemas.microsoft.com/office/drawing/2010/main" val="0"/>
@@ -202,7 +243,7 @@
 </file>
 
 <file path=word/endnotes.xml><?xml version="1.0" encoding="utf-8"?>
-<w:endnotes xmlns:wpc="http://schemas.microsoft.com/office/word/2010/wordprocessingCanvas" xmlns:cx="http://schemas.microsoft.com/office/drawing/2014/chartex" xmlns:cx1="http://schemas.microsoft.com/office/drawing/2015/9/8/chartex" xmlns:cx2="http://schemas.microsoft.com/office/drawing/2015/10/21/chartex" xmlns:cx3="http://schemas.microsoft.com/office/drawing/2016/5/9/chartex" xmlns:cx4="http://schemas.microsoft.com/office/drawing/2016/5/10/chartex" xmlns:cx5="http://schemas.microsoft.com/office/drawing/2016/5/11/chartex" xmlns:cx6="http://schemas.microsoft.com/office/drawing/2016/5/12/chartex" xmlns:cx7="http://schemas.microsoft.com/office/drawing/2016/5/13/chartex" xmlns:cx8="http://schemas.microsoft.com/office/drawing/2016/5/14/chartex" xmlns:mc="http://schemas.openxmlformats.org/markup-compatibility/2006" xmlns:aink="http://schemas.microsoft.com/office/drawing/2016/ink" xmlns:am3d="http://schemas.microsoft.com/office/drawing/2017/model3d" xmlns:o="urn:schemas-microsoft-com:office:office" xmlns:r="http://schemas.openxmlformats.org/officeDocument/2006/relationships" xmlns:m="http://schemas.openxmlformats.org/officeDocument/2006/math" xmlns:v="urn:schemas-microsoft-com:vml" xmlns:wp14="http://schemas.microsoft.com/office/word/2010/wordprocessingDrawing" xmlns:wp="http://schemas.openxmlformats.org/drawingml/2006/wordprocessingDrawing" xmlns:w10="urn:schemas-microsoft-com:office:word" xmlns:w="http://schemas.openxmlformats.org/wordprocessingml/2006/main" xmlns:w14="http://schemas.microsoft.com/office/word/2010/wordml" xmlns:w15="http://schemas.microsoft.com/office/word/2012/wordml" xmlns:w16cex="http://schemas.microsoft.com/office/word/2018/wordml/cex" xmlns:w16cid="http://schemas.microsoft.com/office/word/2016/wordml/cid" xmlns:w16="http://schemas.microsoft.com/office/word/2018/wordml" xmlns:w16sdtdh="http://schemas.microsoft.com/office/word/2020/wordml/sdtdatahash" xmlns:w16se="http://schemas.microsoft.com/office/word/2015/wordml/symex" xmlns:wpg="http://schemas.microsoft.com/office/word/2010/wordprocessingGroup" xmlns:wpi="http://schemas.microsoft.com/office/word/2010/wordprocessingInk" xmlns:wne="http://schemas.microsoft.com/office/word/2006/wordml" xmlns:wps="http://schemas.microsoft.com/office/word/2010/wordprocessingShape" mc:Ignorable="w14 w15 w16se w16cid w16 w16cex w16sdtdh wp14">
+<w:endnotes xmlns:wpc="http://schemas.microsoft.com/office/word/2010/wordprocessingCanvas" xmlns:cx="http://schemas.microsoft.com/office/drawing/2014/chartex" xmlns:cx1="http://schemas.microsoft.com/office/drawing/2015/9/8/chartex" xmlns:cx2="http://schemas.microsoft.com/office/drawing/2015/10/21/chartex" xmlns:cx3="http://schemas.microsoft.com/office/drawing/2016/5/9/chartex" xmlns:cx4="http://schemas.microsoft.com/office/drawing/2016/5/10/chartex" xmlns:cx5="http://schemas.microsoft.com/office/drawing/2016/5/11/chartex" xmlns:cx6="http://schemas.microsoft.com/office/drawing/2016/5/12/chartex" xmlns:cx7="http://schemas.microsoft.com/office/drawing/2016/5/13/chartex" xmlns:cx8="http://schemas.microsoft.com/office/drawing/2016/5/14/chartex" xmlns:mc="http://schemas.openxmlformats.org/markup-compatibility/2006" xmlns:aink="http://schemas.microsoft.com/office/drawing/2016/ink" xmlns:am3d="http://schemas.microsoft.com/office/drawing/2017/model3d" xmlns:o="urn:schemas-microsoft-com:office:office" xmlns:oel="http://schemas.microsoft.com/office/2019/extlst" xmlns:r="http://schemas.openxmlformats.org/officeDocument/2006/relationships" xmlns:m="http://schemas.openxmlformats.org/officeDocument/2006/math" xmlns:v="urn:schemas-microsoft-com:vml" xmlns:wp14="http://schemas.microsoft.com/office/word/2010/wordprocessingDrawing" xmlns:wp="http://schemas.openxmlformats.org/drawingml/2006/wordprocessingDrawing" xmlns:w10="urn:schemas-microsoft-com:office:word" xmlns:w="http://schemas.openxmlformats.org/wordprocessingml/2006/main" xmlns:w14="http://schemas.microsoft.com/office/word/2010/wordml" xmlns:w15="http://schemas.microsoft.com/office/word/2012/wordml" xmlns:w16cex="http://schemas.microsoft.com/office/word/2018/wordml/cex" xmlns:w16cid="http://schemas.microsoft.com/office/word/2016/wordml/cid" xmlns:w16="http://schemas.microsoft.com/office/word/2018/wordml" xmlns:w16du="http://schemas.microsoft.com/office/word/2023/wordml/word16du" xmlns:w16sdtdh="http://schemas.microsoft.com/office/word/2020/wordml/sdtdatahash" xmlns:w16se="http://schemas.microsoft.com/office/word/2015/wordml/symex" xmlns:wpg="http://schemas.microsoft.com/office/word/2010/wordprocessingGroup" xmlns:wpi="http://schemas.microsoft.com/office/word/2010/wordprocessingInk" xmlns:wne="http://schemas.microsoft.com/office/word/2006/wordml" xmlns:wps="http://schemas.microsoft.com/office/word/2010/wordprocessingShape" mc:Ignorable="w14 w15 w16se w16cid w16 w16cex w16sdtdh w16du wp14">
   <w:endnote w:type="separator" w:id="-1">
     <w:p>
       <w:r>
@@ -221,7 +262,7 @@
 </file>
 
 <file path=word/footnotes.xml><?xml version="1.0" encoding="utf-8"?>
-<w:footnotes xmlns:wpc="http://schemas.microsoft.com/office/word/2010/wordprocessingCanvas" xmlns:cx="http://schemas.microsoft.com/office/drawing/2014/chartex" xmlns:cx1="http://schemas.microsoft.com/office/drawing/2015/9/8/chartex" xmlns:cx2="http://schemas.microsoft.com/office/drawing/2015/10/21/chartex" xmlns:cx3="http://schemas.microsoft.com/office/drawing/2016/5/9/chartex" xmlns:cx4="http://schemas.microsoft.com/office/drawing/2016/5/10/chartex" xmlns:cx5="http://schemas.microsoft.com/office/drawing/2016/5/11/chartex" xmlns:cx6="http://schemas.microsoft.com/office/drawing/2016/5/12/chartex" xmlns:cx7="http://schemas.microsoft.com/office/drawing/2016/5/13/chartex" xmlns:cx8="http://schemas.microsoft.com/office/drawing/2016/5/14/chartex" xmlns:mc="http://schemas.openxmlformats.org/markup-compatibility/2006" xmlns:aink="http://schemas.microsoft.com/office/drawing/2016/ink" xmlns:am3d="http://schemas.microsoft.com/office/drawing/2017/model3d" xmlns:o="urn:schemas-microsoft-com:office:office" xmlns:r="http://schemas.openxmlformats.org/officeDocument/2006/relationships" xmlns:m="http://schemas.openxmlformats.org/officeDocument/2006/math" xmlns:v="urn:schemas-microsoft-com:vml" xmlns:wp14="http://schemas.microsoft.com/office/word/2010/wordprocessingDrawing" xmlns:wp="http://schemas.openxmlformats.org/drawingml/2006/wordprocessingDrawing" xmlns:w10="urn:schemas-microsoft-com:office:word" xmlns:w="http://schemas.openxmlformats.org/wordprocessingml/2006/main" xmlns:w14="http://schemas.microsoft.com/office/word/2010/wordml" xmlns:w15="http://schemas.microsoft.com/office/word/2012/wordml" xmlns:w16cex="http://schemas.microsoft.com/office/word/2018/wordml/cex" xmlns:w16cid="http://schemas.microsoft.com/office/word/2016/wordml/cid" xmlns:w16="http://schemas.microsoft.com/office/word/2018/wordml" xmlns:w16sdtdh="http://schemas.microsoft.com/office/word/2020/wordml/sdtdatahash" xmlns:w16se="http://schemas.microsoft.com/office/word/2015/wordml/symex" xmlns:wpg="http://schemas.microsoft.com/office/word/2010/wordprocessingGroup" xmlns:wpi="http://schemas.microsoft.com/office/word/2010/wordprocessingInk" xmlns:wne="http://schemas.microsoft.com/office/word/2006/wordml" xmlns:wps="http://schemas.microsoft.com/office/word/2010/wordprocessingShape" mc:Ignorable="w14 w15 w16se w16cid w16 w16cex w16sdtdh wp14">
+<w:footnotes xmlns:wpc="http://schemas.microsoft.com/office/word/2010/wordprocessingCanvas" xmlns:cx="http://schemas.microsoft.com/office/drawing/2014/chartex" xmlns:cx1="http://schemas.microsoft.com/office/drawing/2015/9/8/chartex" xmlns:cx2="http://schemas.microsoft.com/office/drawing/2015/10/21/chartex" xmlns:cx3="http://schemas.microsoft.com/office/drawing/2016/5/9/chartex" xmlns:cx4="http://schemas.microsoft.com/office/drawing/2016/5/10/chartex" xmlns:cx5="http://schemas.microsoft.com/office/drawing/2016/5/11/chartex" xmlns:cx6="http://schemas.microsoft.com/office/drawing/2016/5/12/chartex" xmlns:cx7="http://schemas.microsoft.com/office/drawing/2016/5/13/chartex" xmlns:cx8="http://schemas.microsoft.com/office/drawing/2016/5/14/chartex" xmlns:mc="http://schemas.openxmlformats.org/markup-compatibility/2006" xmlns:aink="http://schemas.microsoft.com/office/drawing/2016/ink" xmlns:am3d="http://schemas.microsoft.com/office/drawing/2017/model3d" xmlns:o="urn:schemas-microsoft-com:office:office" xmlns:oel="http://schemas.microsoft.com/office/2019/extlst" xmlns:r="http://schemas.openxmlformats.org/officeDocument/2006/relationships" xmlns:m="http://schemas.openxmlformats.org/officeDocument/2006/math" xmlns:v="urn:schemas-microsoft-com:vml" xmlns:wp14="http://schemas.microsoft.com/office/word/2010/wordprocessingDrawing" xmlns:wp="http://schemas.openxmlformats.org/drawingml/2006/wordprocessingDrawing" xmlns:w10="urn:schemas-microsoft-com:office:word" xmlns:w="http://schemas.openxmlformats.org/wordprocessingml/2006/main" xmlns:w14="http://schemas.microsoft.com/office/word/2010/wordml" xmlns:w15="http://schemas.microsoft.com/office/word/2012/wordml" xmlns:w16cex="http://schemas.microsoft.com/office/word/2018/wordml/cex" xmlns:w16cid="http://schemas.microsoft.com/office/word/2016/wordml/cid" xmlns:w16="http://schemas.microsoft.com/office/word/2018/wordml" xmlns:w16du="http://schemas.microsoft.com/office/word/2023/wordml/word16du" xmlns:w16sdtdh="http://schemas.microsoft.com/office/word/2020/wordml/sdtdatahash" xmlns:w16se="http://schemas.microsoft.com/office/word/2015/wordml/symex" xmlns:wpg="http://schemas.microsoft.com/office/word/2010/wordprocessingGroup" xmlns:wpi="http://schemas.microsoft.com/office/word/2010/wordprocessingInk" xmlns:wne="http://schemas.microsoft.com/office/word/2006/wordml" xmlns:wps="http://schemas.microsoft.com/office/word/2010/wordprocessingShape" mc:Ignorable="w14 w15 w16se w16cid w16 w16cex w16sdtdh w16du wp14">
   <w:footnote w:type="separator" w:id="-1">
     <w:p>
       <w:r>
@@ -240,7 +281,7 @@
 </file>
 
 <file path=word/styles.xml><?xml version="1.0" encoding="utf-8"?>
-<w:styles xmlns:mc="http://schemas.openxmlformats.org/markup-compatibility/2006" xmlns:r="http://schemas.openxmlformats.org/officeDocument/2006/relationships" xmlns:w="http://schemas.openxmlformats.org/wordprocessingml/2006/main" xmlns:w14="http://schemas.microsoft.com/office/word/2010/wordml" xmlns:w15="http://schemas.microsoft.com/office/word/2012/wordml" xmlns:w16cex="http://schemas.microsoft.com/office/word/2018/wordml/cex" xmlns:w16cid="http://schemas.microsoft.com/office/word/2016/wordml/cid" xmlns:w16="http://schemas.microsoft.com/office/word/2018/wordml" xmlns:w16sdtdh="http://schemas.microsoft.com/office/word/2020/wordml/sdtdatahash" xmlns:w16se="http://schemas.microsoft.com/office/word/2015/wordml/symex" mc:Ignorable="w14 w15 w16se w16cid w16 w16cex w16sdtdh">
+<w:styles xmlns:mc="http://schemas.openxmlformats.org/markup-compatibility/2006" xmlns:r="http://schemas.openxmlformats.org/officeDocument/2006/relationships" xmlns:w="http://schemas.openxmlformats.org/wordprocessingml/2006/main" xmlns:w14="http://schemas.microsoft.com/office/word/2010/wordml" xmlns:w15="http://schemas.microsoft.com/office/word/2012/wordml" xmlns:w16cex="http://schemas.microsoft.com/office/word/2018/wordml/cex" xmlns:w16cid="http://schemas.microsoft.com/office/word/2016/wordml/cid" xmlns:w16="http://schemas.microsoft.com/office/word/2018/wordml" xmlns:w16du="http://schemas.microsoft.com/office/word/2023/wordml/word16du" xmlns:w16sdtdh="http://schemas.microsoft.com/office/word/2020/wordml/sdtdatahash" xmlns:w16se="http://schemas.microsoft.com/office/word/2015/wordml/symex" mc:Ignorable="w14 w15 w16se w16cid w16 w16cex w16sdtdh w16du">
   <w:docDefaults>
     <w:rPrDefault>
       <w:rPr>
